--- a/documents/原稿/B4_まつげパーマ_原稿.docx
+++ b/documents/原稿/B4_まつげパーマ_原稿.docx
@@ -19,6 +19,85 @@
         <w:t>まつげパーマ</w:t>
       </w:r>
     </w:p>
+    <w:p>
+      <w:pPr>
+        <w:rPr>
+          <w:sz w:val="32"/>
+          <w:szCs w:val="32"/>
+        </w:rPr>
+      </w:pPr>
+      <w:r>
+        <w:rPr>
+          <w:rFonts w:hint="eastAsia"/>
+          <w:sz w:val="32"/>
+          <w:szCs w:val="32"/>
+        </w:rPr>
+        <w:t>自然な印象でまつげをぱっちり上向きに</w:t>
+      </w:r>
+    </w:p>
+    <w:p/>
+    <w:p>
+      <w:r>
+        <w:rPr>
+          <w:rFonts w:hint="eastAsia"/>
+        </w:rPr>
+        <w:t>まつげパーマとは、ビューラーを使用しなくても、自然な印象でまつげを上向きにカールさせる美容術です。</w:t>
+      </w:r>
+    </w:p>
+    <w:p/>
+    <w:p>
+      <w:r>
+        <w:rPr>
+          <w:rFonts w:hint="eastAsia"/>
+        </w:rPr>
+        <w:t>施術後、</w:t>
+      </w:r>
+      <w:r>
+        <w:t>2か月</w:t>
+      </w:r>
+      <w:r>
+        <w:rPr>
+          <w:rFonts w:hint="eastAsia"/>
+        </w:rPr>
+        <w:t>ほど</w:t>
+      </w:r>
+      <w:r>
+        <w:t>カールが持続しお手入れいらずで気を遣わなくてもパッチリな目元をキープすることができます。</w:t>
+      </w:r>
+    </w:p>
+    <w:p/>
+    <w:p>
+      <w:pPr>
+        <w:rPr>
+          <w:sz w:val="28"/>
+          <w:szCs w:val="28"/>
+        </w:rPr>
+      </w:pPr>
+      <w:r>
+        <w:rPr>
+          <w:rFonts w:hint="eastAsia"/>
+          <w:sz w:val="28"/>
+          <w:szCs w:val="28"/>
+        </w:rPr>
+        <w:t>ビューラー知らずの魅力的な目元</w:t>
+      </w:r>
+    </w:p>
+    <w:p>
+      <w:r>
+        <w:rPr>
+          <w:rFonts w:hint="eastAsia"/>
+        </w:rPr>
+        <w:t>まつげパーマを掛けることでビューラーが不要となり、毎日のアイメイクでのわずらわしさや手間が省けるだけでなく、ビューラーを使用する事によるまつげへのダメージがなくなります。</w:t>
+      </w:r>
+    </w:p>
+    <w:p>
+      <w:r>
+        <w:rPr>
+          <w:rFonts w:hint="eastAsia"/>
+        </w:rPr>
+        <w:t>まつげパーマは目の輪郭をはっきりさせるアイライン効果があり、自然な印象でまつげが上を向くのでナチュラルなメイクでもパッチリとした魅力的な目元になります。</w:t>
+      </w:r>
+    </w:p>
     <w:p/>
     <w:p>
       <w:pPr>
@@ -33,9 +112,10 @@
           <w:sz w:val="36"/>
           <w:szCs w:val="36"/>
         </w:rPr>
-        <w:t>まつげパーマとは</w:t>
-      </w:r>
-    </w:p>
+        <w:t>サロンドエフのまつげパーマ</w:t>
+      </w:r>
+    </w:p>
+    <w:p/>
     <w:p>
       <w:pPr>
         <w:rPr>
@@ -49,209 +129,230 @@
           <w:sz w:val="28"/>
           <w:szCs w:val="28"/>
         </w:rPr>
-        <w:t>自然な印象でまつげをぱっちり上向きに</w:t>
-      </w:r>
-    </w:p>
-    <w:p/>
-    <w:p>
-      <w:r>
-        <w:rPr>
-          <w:rFonts w:hint="eastAsia"/>
-        </w:rPr>
-        <w:t>まつげパーマとは、ビューラーを使用しなくても、自然な印象でまつげを上向きにカールさせる美容術です。</w:t>
-      </w:r>
-    </w:p>
-    <w:p/>
-    <w:p>
-      <w:r>
-        <w:rPr>
-          <w:rFonts w:hint="eastAsia"/>
-        </w:rPr>
-        <w:t>施術後、</w:t>
-      </w:r>
-      <w:r>
-        <w:t>2か月</w:t>
-      </w:r>
-      <w:r>
-        <w:rPr>
-          <w:rFonts w:hint="eastAsia"/>
-        </w:rPr>
-        <w:t>ほど</w:t>
-      </w:r>
-      <w:r>
-        <w:t>カールが持続しお手入れいらずで気を遣わなくてもパッチリな目元をキープすることができます。</w:t>
-      </w:r>
-    </w:p>
-    <w:p/>
-    <w:p>
-      <w:pPr>
-        <w:rPr>
+        <w:t>Point</w:t>
+      </w:r>
+      <w:r>
+        <w:rPr>
+          <w:rFonts w:hint="eastAsia"/>
           <w:sz w:val="28"/>
           <w:szCs w:val="28"/>
         </w:rPr>
-      </w:pPr>
+        <w:t>1</w:t>
+      </w:r>
       <w:r>
         <w:rPr>
           <w:rFonts w:hint="eastAsia"/>
           <w:sz w:val="28"/>
           <w:szCs w:val="28"/>
         </w:rPr>
-        <w:t>ビューラー知らずの魅力的な目元</w:t>
-      </w:r>
-    </w:p>
-    <w:p>
-      <w:r>
-        <w:rPr>
-          <w:rFonts w:hint="eastAsia"/>
-        </w:rPr>
-        <w:t>まつげパーマを掛けることでビューラーが不要となり、毎日のアイメイクでのわずらわしさや手間が省けるだけでなく、ビューラーを使用する事によるまつげへのダメージがなくなります。</w:t>
-      </w:r>
-    </w:p>
-    <w:p>
-      <w:r>
-        <w:rPr>
-          <w:rFonts w:hint="eastAsia"/>
-        </w:rPr>
-        <w:t>まつげパーマは目の輪郭をはっきりさせるアイライン効果があり、自然な印象でまつげが上を向くのでナチュラルなメイクでもパッチリとした魅力的な目元になります。</w:t>
-      </w:r>
-    </w:p>
-    <w:p/>
-    <w:p>
-      <w:pPr>
-        <w:rPr>
-          <w:sz w:val="36"/>
-          <w:szCs w:val="36"/>
-        </w:rPr>
-      </w:pPr>
-      <w:r>
-        <w:rPr>
-          <w:rFonts w:hint="eastAsia"/>
-          <w:sz w:val="36"/>
-          <w:szCs w:val="36"/>
-        </w:rPr>
-        <w:t>サロンドエフのまつげパーマ</w:t>
-      </w:r>
-    </w:p>
-    <w:p/>
-    <w:p>
-      <w:pPr>
+        <w:t>.</w:t>
+      </w:r>
+      <w:r>
         <w:rPr>
           <w:sz w:val="28"/>
           <w:szCs w:val="28"/>
         </w:rPr>
-      </w:pPr>
+        <w:t xml:space="preserve"> </w:t>
+      </w:r>
       <w:r>
         <w:rPr>
           <w:rFonts w:hint="eastAsia"/>
           <w:sz w:val="28"/>
           <w:szCs w:val="28"/>
         </w:rPr>
-        <w:t>Point１　トリートメント</w:t>
-      </w:r>
-      <w:r>
-        <w:rPr>
-          <w:rFonts w:hint="eastAsia"/>
+        <w:t>希望の仕上がり</w:t>
+      </w:r>
+    </w:p>
+    <w:p>
+      <w:r>
+        <w:rPr>
+          <w:rFonts w:hint="eastAsia"/>
+        </w:rPr>
+        <w:t>サロン･ド･エフのまつげパーマは</w:t>
+      </w:r>
+      <w:r>
+        <w:rPr>
+          <w:rFonts w:hint="eastAsia"/>
+        </w:rPr>
+        <w:t>ナチュラルからバッチリまで7種類のカールの形から</w:t>
+      </w:r>
+      <w:r>
+        <w:rPr>
+          <w:rFonts w:hint="eastAsia"/>
+        </w:rPr>
+        <w:t>お選び</w:t>
+      </w:r>
+      <w:r>
+        <w:rPr>
+          <w:rFonts w:hint="eastAsia"/>
+        </w:rPr>
+        <w:t>いただけます。</w:t>
+      </w:r>
+    </w:p>
+    <w:p>
+      <w:r>
+        <w:rPr>
+          <w:rFonts w:hint="eastAsia"/>
+        </w:rPr>
+        <w:t>30種類以上も</w:t>
+      </w:r>
+      <w:r>
+        <w:rPr>
+          <w:rFonts w:hint="eastAsia"/>
+        </w:rPr>
+        <w:t>のロッド</w:t>
+      </w:r>
+      <w:r>
+        <w:rPr>
+          <w:rFonts w:hint="eastAsia"/>
+        </w:rPr>
+        <w:t>から</w:t>
+      </w:r>
+      <w:r>
+        <w:rPr>
+          <w:rFonts w:hint="eastAsia"/>
+        </w:rPr>
+        <w:t>お客様</w:t>
+      </w:r>
+      <w:r>
+        <w:rPr>
+          <w:rFonts w:hint="eastAsia"/>
+        </w:rPr>
+        <w:t>の目の形にあった物を</w:t>
+      </w:r>
+      <w:r>
+        <w:rPr>
+          <w:rFonts w:hint="eastAsia"/>
+        </w:rPr>
+        <w:t>使用</w:t>
+      </w:r>
+      <w:r>
+        <w:rPr>
+          <w:rFonts w:hint="eastAsia"/>
+        </w:rPr>
+        <w:t>するため、どのようなお客様も</w:t>
+      </w:r>
+      <w:r>
+        <w:rPr>
+          <w:rFonts w:hint="eastAsia"/>
+        </w:rPr>
+        <w:t>自然な形で上向きのカールをかける事が出来ます。</w:t>
+      </w:r>
+    </w:p>
+    <w:p>
+      <w:pPr>
+        <w:rPr>
+          <w:rFonts w:hint="eastAsia"/>
+        </w:rPr>
+      </w:pPr>
+      <w:r>
+        <w:rPr>
+          <w:rFonts w:hint="eastAsia"/>
+        </w:rPr>
+        <w:t>実例をお見せしながらじっくりカウンセリングさせていただきますのでご安心ください。</w:t>
+      </w:r>
+    </w:p>
+    <w:p/>
+    <w:p>
+      <w:pPr>
+        <w:rPr>
           <w:sz w:val="28"/>
           <w:szCs w:val="28"/>
         </w:rPr>
-        <w:t>配合</w:t>
-      </w:r>
-    </w:p>
-    <w:p>
-      <w:r>
-        <w:rPr>
-          <w:rFonts w:hint="eastAsia"/>
-        </w:rPr>
-        <w:t>まつげも頭髪と同じく切れ毛や枝毛、円形脱毛にもなります。</w:t>
-      </w:r>
-      <w:r>
-        <w:t xml:space="preserve"> 原因はビューラーによる過度の負荷、クレンジングや洗顔時のこすりすぎ、ストレスなど様々な要因があります。 トリートメントで栄養補給をすることにより痛んだまつげの張り・コシを戻し、なおかつパーマ液の浸透率を高める事が出来るので、パーマのかかりと持ちが非常によくなります。</w:t>
-      </w:r>
-    </w:p>
-    <w:p/>
-    <w:p>
-      <w:pPr>
-        <w:rPr>
+      </w:pPr>
+      <w:r>
+        <w:rPr>
+          <w:rFonts w:hint="eastAsia"/>
           <w:sz w:val="28"/>
           <w:szCs w:val="28"/>
         </w:rPr>
-      </w:pPr>
+        <w:t>Point</w:t>
+      </w:r>
       <w:r>
         <w:rPr>
           <w:rFonts w:hint="eastAsia"/>
           <w:sz w:val="28"/>
           <w:szCs w:val="28"/>
         </w:rPr>
-        <w:t>Point２　お客様1人1人にあわせた施術</w:t>
-      </w:r>
-    </w:p>
-    <w:p>
-      <w:r>
-        <w:rPr>
-          <w:rFonts w:hint="eastAsia"/>
-        </w:rPr>
-        <w:t>一人一人似合う髪型が異なるように、まつげパーマも眼や瞼の形、まつげの長さなどによっ</w:t>
-      </w:r>
-      <w:r>
-        <w:rPr>
-          <w:rFonts w:hint="eastAsia"/>
-        </w:rPr>
-        <w:lastRenderedPageBreak/>
-        <w:t>てベストなカールは一人一人異なります。当店ではどのようなお客様も自然で美しい仕上がりになるよう豊富な種類のロッドからお客様にあったものを選び、お客様の目の形に添って自然な形で上向きのカールをかける事が出来ます。</w:t>
-      </w:r>
-    </w:p>
-    <w:p/>
-    <w:p>
-      <w:pPr>
+        <w:t>2</w:t>
+      </w:r>
+      <w:r>
         <w:rPr>
           <w:sz w:val="28"/>
           <w:szCs w:val="28"/>
         </w:rPr>
-      </w:pPr>
+        <w:t>.</w:t>
+      </w:r>
       <w:r>
         <w:rPr>
           <w:rFonts w:hint="eastAsia"/>
           <w:sz w:val="28"/>
           <w:szCs w:val="28"/>
         </w:rPr>
-        <w:t>Point3　超自然な仕上がり</w:t>
-      </w:r>
-    </w:p>
-    <w:p>
-      <w:r>
-        <w:rPr>
-          <w:rFonts w:hint="eastAsia"/>
-        </w:rPr>
-        <w:t>サロン･ド･エフのまつげパーマは特殊ロットを使用し、毛先を丸めず根元からしっかり立ち上げる方法です。</w:t>
-      </w:r>
-      <w:r>
-        <w:t xml:space="preserve"> 当店自慢の技術はくるんと丸っこい仕上がりになってしまったり、まつげの先だけが折れ曲がったりという結果になりません。超自然な仕上がりに自信があ</w:t>
-      </w:r>
-      <w:r>
-        <w:rPr>
-          <w:rFonts w:hint="eastAsia"/>
-        </w:rPr>
-        <w:t>り</w:t>
-      </w:r>
-      <w:r>
-        <w:t>ます。</w:t>
-      </w:r>
-    </w:p>
-    <w:p/>
-    <w:p>
-      <w:pPr>
-        <w:rPr>
+        <w:t xml:space="preserve"> </w:t>
+      </w:r>
+      <w:r>
+        <w:rPr>
+          <w:rFonts w:hint="eastAsia"/>
           <w:sz w:val="28"/>
           <w:szCs w:val="28"/>
         </w:rPr>
-      </w:pPr>
+        <w:t>トリートメント</w:t>
+      </w:r>
       <w:r>
         <w:rPr>
           <w:rFonts w:hint="eastAsia"/>
           <w:sz w:val="28"/>
           <w:szCs w:val="28"/>
         </w:rPr>
-        <w:t>Point4　丁寧に時間をかけて</w:t>
+        <w:t>配合</w:t>
+      </w:r>
+    </w:p>
+    <w:p>
+      <w:r>
+        <w:rPr>
+          <w:rFonts w:hint="eastAsia"/>
+        </w:rPr>
+        <w:t>まつげも頭髪と同じく切れ毛や枝毛、円形脱毛にもなります。</w:t>
+      </w:r>
+      <w:r>
+        <w:t xml:space="preserve"> 原因はビューラーによる過度の負荷、クレンジングや洗顔時のこすりすぎ、ストレスなど様々な要因があります。 トリートメントで栄養補給をすることにより痛んだまつげの張り・コシを戻し、なおかつパー</w:t>
+      </w:r>
+      <w:r>
+        <w:lastRenderedPageBreak/>
+        <w:t>マ液の浸透率を高める事が出来るので、パーマのかかりと持ちが非常によくなります。</w:t>
+      </w:r>
+    </w:p>
+    <w:p/>
+    <w:p>
+      <w:pPr>
+        <w:rPr>
+          <w:sz w:val="28"/>
+          <w:szCs w:val="28"/>
+        </w:rPr>
+      </w:pPr>
+      <w:r>
+        <w:rPr>
+          <w:rFonts w:hint="eastAsia"/>
+          <w:sz w:val="28"/>
+          <w:szCs w:val="28"/>
+        </w:rPr>
+        <w:t>Point</w:t>
+      </w:r>
+      <w:r>
+        <w:rPr>
+          <w:sz w:val="28"/>
+          <w:szCs w:val="28"/>
+        </w:rPr>
+        <w:t xml:space="preserve">3. </w:t>
+      </w:r>
+      <w:r>
+        <w:rPr>
+          <w:rFonts w:hint="eastAsia"/>
+          <w:sz w:val="28"/>
+          <w:szCs w:val="28"/>
+        </w:rPr>
+        <w:t>丁寧に時間をかけて</w:t>
       </w:r>
     </w:p>
     <w:p>
@@ -271,7 +372,13 @@
         <w:t>1時間です。 1本1本丁寧にロットに巻き上げ、さらに途中で1本でも曲がったり縮れていないかのチェックに時間をかけているため他サロン様よりも施術に時間がかかってしまいます。 しかし時間をかけている分完璧な仕上がりに皆様感動していただいております</w:t>
       </w:r>
     </w:p>
-    <w:p/>
+    <w:p>
+      <w:pPr>
+        <w:rPr>
+          <w:rFonts w:hint="eastAsia"/>
+        </w:rPr>
+      </w:pPr>
+    </w:p>
     <w:p>
       <w:pPr>
         <w:rPr>
@@ -337,6 +444,494 @@
       </w:r>
     </w:p>
     <w:p/>
+    <w:p>
+      <w:pPr>
+        <w:rPr>
+          <w:sz w:val="36"/>
+          <w:szCs w:val="36"/>
+        </w:rPr>
+      </w:pPr>
+      <w:r>
+        <w:rPr>
+          <w:rFonts w:hint="eastAsia"/>
+          <w:sz w:val="36"/>
+          <w:szCs w:val="36"/>
+        </w:rPr>
+        <w:t>7タイプのカール</w:t>
+      </w:r>
+    </w:p>
+    <w:p>
+      <w:r>
+        <w:rPr>
+          <w:rFonts w:hint="eastAsia"/>
+        </w:rPr>
+        <w:t>7種類の</w:t>
+      </w:r>
+      <w:r>
+        <w:rPr>
+          <w:rFonts w:hint="eastAsia"/>
+        </w:rPr>
+        <w:t>カール</w:t>
+      </w:r>
+      <w:r>
+        <w:rPr>
+          <w:rFonts w:hint="eastAsia"/>
+        </w:rPr>
+        <w:t>から仕上がりのタイプを</w:t>
+      </w:r>
+      <w:r>
+        <w:rPr>
+          <w:rFonts w:hint="eastAsia"/>
+        </w:rPr>
+        <w:t>お選びいただけます。</w:t>
+      </w:r>
+    </w:p>
+    <w:p>
+      <w:r>
+        <w:rPr>
+          <w:rFonts w:hint="eastAsia"/>
+          <w:noProof/>
+        </w:rPr>
+        <mc:AlternateContent>
+          <mc:Choice Requires="wps">
+            <w:drawing>
+              <wp:anchor distT="0" distB="0" distL="114300" distR="114300" simplePos="0" relativeHeight="251660288" behindDoc="0" locked="0" layoutInCell="1" allowOverlap="1" wp14:anchorId="4AC5B227" wp14:editId="0DBF9DEA">
+                <wp:simplePos x="0" y="0"/>
+                <wp:positionH relativeFrom="column">
+                  <wp:posOffset>1948815</wp:posOffset>
+                </wp:positionH>
+                <wp:positionV relativeFrom="paragraph">
+                  <wp:posOffset>9525</wp:posOffset>
+                </wp:positionV>
+                <wp:extent cx="254000" cy="406573"/>
+                <wp:effectExtent l="0" t="0" r="0" b="0"/>
+                <wp:wrapNone/>
+                <wp:docPr id="3" name="正方形/長方形 3"/>
+                <wp:cNvGraphicFramePr/>
+                <a:graphic xmlns:a="http://schemas.openxmlformats.org/drawingml/2006/main">
+                  <a:graphicData uri="http://schemas.microsoft.com/office/word/2010/wordprocessingShape">
+                    <wps:wsp>
+                      <wps:cNvSpPr/>
+                      <wps:spPr>
+                        <a:xfrm>
+                          <a:off x="0" y="0"/>
+                          <a:ext cx="254000" cy="406573"/>
+                        </a:xfrm>
+                        <a:prstGeom prst="rect">
+                          <a:avLst/>
+                        </a:prstGeom>
+                        <a:solidFill>
+                          <a:schemeClr val="bg1"/>
+                        </a:solidFill>
+                        <a:ln>
+                          <a:noFill/>
+                        </a:ln>
+                      </wps:spPr>
+                      <wps:style>
+                        <a:lnRef idx="2">
+                          <a:schemeClr val="accent1">
+                            <a:shade val="50000"/>
+                          </a:schemeClr>
+                        </a:lnRef>
+                        <a:fillRef idx="1">
+                          <a:schemeClr val="accent1"/>
+                        </a:fillRef>
+                        <a:effectRef idx="0">
+                          <a:schemeClr val="accent1"/>
+                        </a:effectRef>
+                        <a:fontRef idx="minor">
+                          <a:schemeClr val="lt1"/>
+                        </a:fontRef>
+                      </wps:style>
+                      <wps:txbx>
+                        <w:txbxContent>
+                          <w:p>
+                            <w:pPr>
+                              <w:jc w:val="left"/>
+                              <w:rPr>
+                                <w:rFonts w:asciiTheme="majorEastAsia" w:eastAsiaTheme="majorEastAsia" w:hAnsiTheme="majorEastAsia"/>
+                                <w:b/>
+                                <w:color w:val="000000" w:themeColor="text1"/>
+                                <w:sz w:val="28"/>
+                                <w:szCs w:val="28"/>
+                              </w:rPr>
+                            </w:pPr>
+                            <w:r>
+                              <w:rPr>
+                                <w:rFonts w:asciiTheme="majorEastAsia" w:eastAsiaTheme="majorEastAsia" w:hAnsiTheme="majorEastAsia" w:hint="eastAsia"/>
+                                <w:b/>
+                                <w:color w:val="000000" w:themeColor="text1"/>
+                                <w:sz w:val="28"/>
+                                <w:szCs w:val="28"/>
+                              </w:rPr>
+                              <w:t>L</w:t>
+                            </w:r>
+                          </w:p>
+                        </w:txbxContent>
+                      </wps:txbx>
+                      <wps:bodyPr rot="0" spcFirstLastPara="0" vertOverflow="overflow" horzOverflow="overflow" vert="horz" wrap="square" lIns="91440" tIns="45720" rIns="91440" bIns="45720" numCol="1" spcCol="0" rtlCol="0" fromWordArt="0" anchor="ctr" anchorCtr="0" forceAA="0" compatLnSpc="1">
+                        <a:prstTxWarp prst="textNoShape">
+                          <a:avLst/>
+                        </a:prstTxWarp>
+                        <a:noAutofit/>
+                      </wps:bodyPr>
+                    </wps:wsp>
+                  </a:graphicData>
+                </a:graphic>
+                <wp14:sizeRelH relativeFrom="margin">
+                  <wp14:pctWidth>0</wp14:pctWidth>
+                </wp14:sizeRelH>
+                <wp14:sizeRelV relativeFrom="margin">
+                  <wp14:pctHeight>0</wp14:pctHeight>
+                </wp14:sizeRelV>
+              </wp:anchor>
+            </w:drawing>
+          </mc:Choice>
+          <mc:Fallback>
+            <w:pict>
+              <v:rect w14:anchorId="4AC5B227" id="正方形/長方形 3" o:spid="_x0000_s1026" style="position:absolute;left:0;text-align:left;margin-left:153.45pt;margin-top:.75pt;width:20pt;height:32pt;z-index:251660288;visibility:visible;mso-wrap-style:square;mso-width-percent:0;mso-height-percent:0;mso-wrap-distance-left:9pt;mso-wrap-distance-top:0;mso-wrap-distance-right:9pt;mso-wrap-distance-bottom:0;mso-position-horizontal:absolute;mso-position-horizontal-relative:text;mso-position-vertical:absolute;mso-position-vertical-relative:text;mso-width-percent:0;mso-height-percent:0;mso-width-relative:margin;mso-height-relative:margin;v-text-anchor:middle" o:gfxdata="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" fillcolor="white [3212]" stroked="f" strokeweight="1pt">
+                <v:textbox>
+                  <w:txbxContent>
+                    <w:p>
+                      <w:pPr>
+                        <w:jc w:val="left"/>
+                        <w:rPr>
+                          <w:rFonts w:asciiTheme="majorEastAsia" w:eastAsiaTheme="majorEastAsia" w:hAnsiTheme="majorEastAsia"/>
+                          <w:b/>
+                          <w:color w:val="000000" w:themeColor="text1"/>
+                          <w:sz w:val="28"/>
+                          <w:szCs w:val="28"/>
+                        </w:rPr>
+                      </w:pPr>
+                      <w:r>
+                        <w:rPr>
+                          <w:rFonts w:asciiTheme="majorEastAsia" w:eastAsiaTheme="majorEastAsia" w:hAnsiTheme="majorEastAsia" w:hint="eastAsia"/>
+                          <w:b/>
+                          <w:color w:val="000000" w:themeColor="text1"/>
+                          <w:sz w:val="28"/>
+                          <w:szCs w:val="28"/>
+                        </w:rPr>
+                        <w:t>L</w:t>
+                      </w:r>
+                    </w:p>
+                  </w:txbxContent>
+                </v:textbox>
+              </v:rect>
+            </w:pict>
+          </mc:Fallback>
+        </mc:AlternateContent>
+      </w:r>
+    </w:p>
+    <w:p>
+      <w:r>
+        <w:rPr>
+          <w:rFonts w:hint="eastAsia"/>
+          <w:noProof/>
+        </w:rPr>
+        <mc:AlternateContent>
+          <mc:Choice Requires="wps">
+            <w:drawing>
+              <wp:anchor distT="0" distB="0" distL="114300" distR="114300" simplePos="0" relativeHeight="251661312" behindDoc="0" locked="0" layoutInCell="1" allowOverlap="1" wp14:anchorId="2FAA019B" wp14:editId="543CE739">
+                <wp:simplePos x="0" y="0"/>
+                <wp:positionH relativeFrom="column">
+                  <wp:posOffset>1301115</wp:posOffset>
+                </wp:positionH>
+                <wp:positionV relativeFrom="paragraph">
+                  <wp:posOffset>22225</wp:posOffset>
+                </wp:positionV>
+                <wp:extent cx="508000" cy="307571"/>
+                <wp:effectExtent l="0" t="0" r="6350" b="0"/>
+                <wp:wrapNone/>
+                <wp:docPr id="11" name="正方形/長方形 11"/>
+                <wp:cNvGraphicFramePr/>
+                <a:graphic xmlns:a="http://schemas.openxmlformats.org/drawingml/2006/main">
+                  <a:graphicData uri="http://schemas.microsoft.com/office/word/2010/wordprocessingShape">
+                    <wps:wsp>
+                      <wps:cNvSpPr/>
+                      <wps:spPr>
+                        <a:xfrm>
+                          <a:off x="0" y="0"/>
+                          <a:ext cx="508000" cy="307571"/>
+                        </a:xfrm>
+                        <a:prstGeom prst="rect">
+                          <a:avLst/>
+                        </a:prstGeom>
+                        <a:solidFill>
+                          <a:sysClr val="window" lastClr="FFFFFF"/>
+                        </a:solidFill>
+                        <a:ln w="25400" cap="flat" cmpd="sng" algn="ctr">
+                          <a:noFill/>
+                          <a:prstDash val="solid"/>
+                        </a:ln>
+                        <a:effectLst/>
+                      </wps:spPr>
+                      <wps:txbx>
+                        <w:txbxContent>
+                          <w:p>
+                            <w:pPr>
+                              <w:jc w:val="right"/>
+                              <w:rPr>
+                                <w:rFonts w:ascii="HG丸ｺﾞｼｯｸM-PRO" w:eastAsia="HG丸ｺﾞｼｯｸM-PRO" w:hAnsi="HG丸ｺﾞｼｯｸM-PRO"/>
+                                <w:b/>
+                                <w:color w:val="000000" w:themeColor="text1"/>
+                                <w:szCs w:val="21"/>
+                              </w:rPr>
+                            </w:pPr>
+                            <w:r>
+                              <w:rPr>
+                                <w:rFonts w:ascii="HG丸ｺﾞｼｯｸM-PRO" w:eastAsia="HG丸ｺﾞｼｯｸM-PRO" w:hAnsi="HG丸ｺﾞｼｯｸM-PRO" w:hint="eastAsia"/>
+                                <w:b/>
+                                <w:color w:val="000000" w:themeColor="text1"/>
+                                <w:szCs w:val="21"/>
+                              </w:rPr>
+                              <w:t>パリ</w:t>
+                            </w:r>
+                          </w:p>
+                        </w:txbxContent>
+                      </wps:txbx>
+                      <wps:bodyPr rot="0" spcFirstLastPara="0" vertOverflow="overflow" horzOverflow="overflow" vert="horz" wrap="square" lIns="91440" tIns="45720" rIns="91440" bIns="45720" numCol="1" spcCol="0" rtlCol="0" fromWordArt="0" anchor="ctr" anchorCtr="0" forceAA="0" compatLnSpc="1">
+                        <a:prstTxWarp prst="textNoShape">
+                          <a:avLst/>
+                        </a:prstTxWarp>
+                        <a:noAutofit/>
+                      </wps:bodyPr>
+                    </wps:wsp>
+                  </a:graphicData>
+                </a:graphic>
+                <wp14:sizeRelH relativeFrom="margin">
+                  <wp14:pctWidth>0</wp14:pctWidth>
+                </wp14:sizeRelH>
+                <wp14:sizeRelV relativeFrom="margin">
+                  <wp14:pctHeight>0</wp14:pctHeight>
+                </wp14:sizeRelV>
+              </wp:anchor>
+            </w:drawing>
+          </mc:Choice>
+          <mc:Fallback>
+            <w:pict>
+              <v:rect w14:anchorId="2FAA019B" id="正方形/長方形 11" o:spid="_x0000_s1027" style="position:absolute;left:0;text-align:left;margin-left:102.45pt;margin-top:1.75pt;width:40pt;height:24.2pt;z-index:251661312;visibility:visible;mso-wrap-style:square;mso-width-percent:0;mso-height-percent:0;mso-wrap-distance-left:9pt;mso-wrap-distance-top:0;mso-wrap-distance-right:9pt;mso-wrap-distance-bottom:0;mso-position-horizontal:absolute;mso-position-horizontal-relative:text;mso-position-vertical:absolute;mso-position-vertical-relative:text;mso-width-percent:0;mso-height-percent:0;mso-width-relative:margin;mso-height-relative:margin;v-text-anchor:middle" o:gfxdata="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" fillcolor="window" stroked="f" strokeweight="2pt">
+                <v:textbox>
+                  <w:txbxContent>
+                    <w:p>
+                      <w:pPr>
+                        <w:jc w:val="right"/>
+                        <w:rPr>
+                          <w:rFonts w:ascii="HG丸ｺﾞｼｯｸM-PRO" w:eastAsia="HG丸ｺﾞｼｯｸM-PRO" w:hAnsi="HG丸ｺﾞｼｯｸM-PRO"/>
+                          <w:b/>
+                          <w:color w:val="000000" w:themeColor="text1"/>
+                          <w:szCs w:val="21"/>
+                        </w:rPr>
+                      </w:pPr>
+                      <w:r>
+                        <w:rPr>
+                          <w:rFonts w:ascii="HG丸ｺﾞｼｯｸM-PRO" w:eastAsia="HG丸ｺﾞｼｯｸM-PRO" w:hAnsi="HG丸ｺﾞｼｯｸM-PRO" w:hint="eastAsia"/>
+                          <w:b/>
+                          <w:color w:val="000000" w:themeColor="text1"/>
+                          <w:szCs w:val="21"/>
+                        </w:rPr>
+                        <w:t>パリ</w:t>
+                      </w:r>
+                    </w:p>
+                  </w:txbxContent>
+                </v:textbox>
+              </v:rect>
+            </w:pict>
+          </mc:Fallback>
+        </mc:AlternateContent>
+      </w:r>
+      <w:r>
+        <w:rPr>
+          <w:rFonts w:ascii="HG丸ｺﾞｼｯｸM-PRO" w:eastAsia="HG丸ｺﾞｼｯｸM-PRO" w:hAnsi="HG丸ｺﾞｼｯｸM-PRO"/>
+          <w:b/>
+          <w:noProof/>
+        </w:rPr>
+        <w:drawing>
+          <wp:inline distT="0" distB="0" distL="0" distR="0" wp14:anchorId="4D464C8D" wp14:editId="2D8BEB94">
+            <wp:extent cx="2858135" cy="2483485"/>
+            <wp:effectExtent l="0" t="0" r="0" b="0"/>
+            <wp:docPr id="1" name="図 1" descr="カールの種類"/>
+            <wp:cNvGraphicFramePr>
+              <a:graphicFrameLocks xmlns:a="http://schemas.openxmlformats.org/drawingml/2006/main" noChangeAspect="1"/>
+            </wp:cNvGraphicFramePr>
+            <a:graphic xmlns:a="http://schemas.openxmlformats.org/drawingml/2006/main">
+              <a:graphicData uri="http://schemas.openxmlformats.org/drawingml/2006/picture">
+                <pic:pic xmlns:pic="http://schemas.openxmlformats.org/drawingml/2006/picture">
+                  <pic:nvPicPr>
+                    <pic:cNvPr id="0" name="Picture 2" descr="カールの種類"/>
+                    <pic:cNvPicPr>
+                      <a:picLocks noChangeAspect="1" noChangeArrowheads="1"/>
+                    </pic:cNvPicPr>
+                  </pic:nvPicPr>
+                  <pic:blipFill>
+                    <a:blip r:embed="rId7">
+                      <a:extLst>
+                        <a:ext uri="{28A0092B-C50C-407E-A947-70E740481C1C}">
+                          <a14:useLocalDpi xmlns:a14="http://schemas.microsoft.com/office/drawing/2010/main" val="0"/>
+                        </a:ext>
+                      </a:extLst>
+                    </a:blip>
+                    <a:srcRect/>
+                    <a:stretch>
+                      <a:fillRect/>
+                    </a:stretch>
+                  </pic:blipFill>
+                  <pic:spPr bwMode="auto">
+                    <a:xfrm>
+                      <a:off x="0" y="0"/>
+                      <a:ext cx="2858135" cy="2483485"/>
+                    </a:xfrm>
+                    <a:prstGeom prst="rect">
+                      <a:avLst/>
+                    </a:prstGeom>
+                    <a:noFill/>
+                    <a:ln>
+                      <a:noFill/>
+                    </a:ln>
+                  </pic:spPr>
+                </pic:pic>
+              </a:graphicData>
+            </a:graphic>
+          </wp:inline>
+        </w:drawing>
+      </w:r>
+    </w:p>
+    <w:p>
+      <w:pPr>
+        <w:rPr>
+          <w:rFonts w:hint="eastAsia"/>
+        </w:rPr>
+      </w:pPr>
+    </w:p>
+    <w:p>
+      <w:r>
+        <w:rPr>
+          <w:rFonts w:hint="eastAsia"/>
+        </w:rPr>
+        <w:t>【しっかり】</w:t>
+      </w:r>
+    </w:p>
+    <w:p>
+      <w:r>
+        <w:rPr>
+          <w:rFonts w:hint="eastAsia"/>
+        </w:rPr>
+        <w:t>パリジェンヌ風</w:t>
+      </w:r>
+      <w:r>
+        <w:tab/>
+      </w:r>
+      <w:r>
+        <w:rPr>
+          <w:rFonts w:hint="eastAsia"/>
+        </w:rPr>
+        <w:t>→</w:t>
+      </w:r>
+      <w:r>
+        <w:rPr>
+          <w:rFonts w:hint="eastAsia"/>
+        </w:rPr>
+        <w:t xml:space="preserve">　</w:t>
+      </w:r>
+      <w:r>
+        <w:t>80°立ち上げ。カールはほんの少し。1番長く見える</w:t>
+      </w:r>
+    </w:p>
+    <w:p>
+      <w:r>
+        <w:t xml:space="preserve">Lカール </w:t>
+      </w:r>
+      <w:r>
+        <w:tab/>
+      </w:r>
+      <w:r>
+        <w:t>→</w:t>
+      </w:r>
+      <w:r>
+        <w:rPr>
+          <w:rFonts w:hint="eastAsia"/>
+        </w:rPr>
+        <w:t xml:space="preserve">　</w:t>
+      </w:r>
+      <w:r>
+        <w:t>L字に立ち上げた仕上がり</w:t>
+      </w:r>
+    </w:p>
+    <w:p>
+      <w:r>
+        <w:t>Dカール</w:t>
+      </w:r>
+      <w:r>
+        <w:tab/>
+      </w:r>
+      <w:r>
+        <w:t>→　程よいカールで毛先はまっすぐ。１番人気</w:t>
+      </w:r>
+    </w:p>
+    <w:p>
+      <w:r>
+        <w:t>Cカール</w:t>
+      </w:r>
+      <w:r>
+        <w:tab/>
+      </w:r>
+      <w:r>
+        <w:tab/>
+      </w:r>
+      <w:r>
+        <w:t>→　C字の毛先までゆるいカール</w:t>
+      </w:r>
+    </w:p>
+    <w:p>
+      <w:r>
+        <w:lastRenderedPageBreak/>
+        <w:t>CCカール</w:t>
+      </w:r>
+      <w:r>
+        <w:tab/>
+      </w:r>
+      <w:r>
+        <w:t>→　Cカールより丸みがある仕上がり。　１番長持ち</w:t>
+      </w:r>
+    </w:p>
+    <w:p/>
+    <w:p>
+      <w:r>
+        <w:rPr>
+          <w:rFonts w:hint="eastAsia"/>
+        </w:rPr>
+        <w:t>【ナチュラル】</w:t>
+      </w:r>
+    </w:p>
+    <w:p>
+      <w:r>
+        <w:t>JCカール</w:t>
+      </w:r>
+      <w:r>
+        <w:tab/>
+      </w:r>
+      <w:r>
+        <w:t>→　JとCの中間ナチュラルな中少し立ち上がり</w:t>
+      </w:r>
+    </w:p>
+    <w:p>
+      <w:r>
+        <w:t xml:space="preserve">Jカール </w:t>
+      </w:r>
+      <w:r>
+        <w:tab/>
+      </w:r>
+      <w:r>
+        <w:t>→　ナチュラルな仕上がり</w:t>
+      </w:r>
+    </w:p>
+    <w:p/>
+    <w:p>
+      <w:pPr>
+        <w:rPr>
+          <w:rFonts w:hint="eastAsia"/>
+        </w:rPr>
+      </w:pPr>
+    </w:p>
     <w:p>
       <w:pPr>
         <w:rPr>
@@ -465,9 +1060,6 @@
           <w:tab w:val="right" w:pos="8222"/>
         </w:tabs>
         <w:ind w:leftChars="0"/>
-        <w:rPr>
-          <w:rFonts w:hint="eastAsia"/>
-        </w:rPr>
       </w:pPr>
       <w:r>
         <w:rPr>
